--- a/Manual de Usuario - REPORTES GM.docx
+++ b/Manual de Usuario - REPORTES GM.docx
@@ -106,7 +106,6 @@
           <w:b/>
           <w:noProof/>
           <w:sz w:val="56"/>
-          <w:lang w:val="es-US" w:eastAsia="es-US"/>
         </w:rPr>
         <w:drawing>
           <wp:inline distT="0" distB="0" distL="0" distR="0" wp14:anchorId="743531C8" wp14:editId="37C3CD94">
@@ -819,7 +818,7 @@
           <w:rPr>
             <w:rStyle w:val="Hipervnculo"/>
           </w:rPr>
-          <w:t>http://www.sugarpostventa.com/gmsugar/index.php</w:t>
+          <w:t>https://www.oportunidadescrm.com/crm/index.php</w:t>
         </w:r>
       </w:hyperlink>
     </w:p>
@@ -888,12 +887,12 @@
         <w:keepNext/>
         <w:jc w:val="both"/>
       </w:pPr>
+      <w:bookmarkStart w:id="1" w:name="_GoBack"/>
       <w:r>
         <w:rPr>
           <w:noProof/>
           <w:sz w:val="24"/>
           <w:szCs w:val="24"/>
-          <w:lang w:val="es-US" w:eastAsia="es-US"/>
         </w:rPr>
         <w:drawing>
           <wp:inline distT="0" distB="0" distL="0" distR="0" wp14:anchorId="6C711FAC" wp14:editId="4AD8F6CE">
@@ -944,6 +943,7 @@
           </wp:inline>
         </w:drawing>
       </w:r>
+      <w:bookmarkEnd w:id="1"/>
     </w:p>
     <w:p>
       <w:pPr>
@@ -953,24 +953,14 @@
       <w:r>
         <w:t xml:space="preserve">Grafico </w:t>
       </w:r>
-      <w:r>
-        <w:fldChar w:fldCharType="begin"/>
-      </w:r>
-      <w:r>
-        <w:instrText xml:space="preserve"> SEQ Grafico \* ARABIC </w:instrText>
-      </w:r>
-      <w:r>
-        <w:fldChar w:fldCharType="separate"/>
-      </w:r>
-      <w:r>
-        <w:rPr>
-          <w:noProof/>
-        </w:rPr>
-        <w:t>1</w:t>
-      </w:r>
-      <w:r>
-        <w:fldChar w:fldCharType="end"/>
-      </w:r>
+      <w:fldSimple w:instr=" SEQ Grafico \* ARABIC ">
+        <w:r>
+          <w:rPr>
+            <w:noProof/>
+          </w:rPr>
+          <w:t>1</w:t>
+        </w:r>
+      </w:fldSimple>
       <w:r>
         <w:t>: Ingreso al CRM</w:t>
       </w:r>
@@ -1000,7 +990,6 @@
       <w:r>
         <w:rPr>
           <w:noProof/>
-          <w:lang w:val="es-US" w:eastAsia="es-US"/>
         </w:rPr>
         <w:lastRenderedPageBreak/>
         <w:drawing>
@@ -1054,24 +1043,14 @@
       <w:r>
         <w:t xml:space="preserve">Grafico </w:t>
       </w:r>
-      <w:r>
-        <w:fldChar w:fldCharType="begin"/>
-      </w:r>
-      <w:r>
-        <w:instrText xml:space="preserve"> SEQ Grafico \* ARABIC </w:instrText>
-      </w:r>
-      <w:r>
-        <w:fldChar w:fldCharType="separate"/>
-      </w:r>
-      <w:r>
-        <w:rPr>
-          <w:noProof/>
-        </w:rPr>
-        <w:t>2</w:t>
-      </w:r>
-      <w:r>
-        <w:fldChar w:fldCharType="end"/>
-      </w:r>
+      <w:fldSimple w:instr=" SEQ Grafico \* ARABIC ">
+        <w:r>
+          <w:rPr>
+            <w:noProof/>
+          </w:rPr>
+          <w:t>2</w:t>
+        </w:r>
+      </w:fldSimple>
       <w:r>
         <w:t>: Ingreso al Menú del Reportes</w:t>
       </w:r>
@@ -1103,7 +1082,6 @@
       <w:r>
         <w:rPr>
           <w:noProof/>
-          <w:lang w:val="es-US" w:eastAsia="es-US"/>
         </w:rPr>
         <w:drawing>
           <wp:inline distT="0" distB="0" distL="0" distR="0" wp14:anchorId="7E5694EF" wp14:editId="5A9C824B">
@@ -1160,24 +1138,14 @@
       <w:r>
         <w:t xml:space="preserve">Grafico </w:t>
       </w:r>
-      <w:r>
-        <w:fldChar w:fldCharType="begin"/>
-      </w:r>
-      <w:r>
-        <w:instrText xml:space="preserve"> SEQ Grafico \* ARABIC </w:instrText>
-      </w:r>
-      <w:r>
-        <w:fldChar w:fldCharType="separate"/>
-      </w:r>
-      <w:r>
-        <w:rPr>
-          <w:noProof/>
-        </w:rPr>
-        <w:t>3</w:t>
-      </w:r>
-      <w:r>
-        <w:fldChar w:fldCharType="end"/>
-      </w:r>
+      <w:fldSimple w:instr=" SEQ Grafico \* ARABIC ">
+        <w:r>
+          <w:rPr>
+            <w:noProof/>
+          </w:rPr>
+          <w:t>3</w:t>
+        </w:r>
+      </w:fldSimple>
       <w:r>
         <w:t>: Acceso a reportes</w:t>
       </w:r>
@@ -1225,7 +1193,6 @@
       <w:r>
         <w:rPr>
           <w:noProof/>
-          <w:lang w:val="es-US" w:eastAsia="es-US"/>
         </w:rPr>
         <w:drawing>
           <wp:inline distT="0" distB="0" distL="0" distR="0" wp14:anchorId="1F4F1330" wp14:editId="379FC851">
@@ -1278,24 +1245,14 @@
       <w:r>
         <w:t xml:space="preserve">Grafico </w:t>
       </w:r>
-      <w:r>
-        <w:fldChar w:fldCharType="begin"/>
-      </w:r>
-      <w:r>
-        <w:instrText xml:space="preserve"> SEQ Grafico \* ARABIC </w:instrText>
-      </w:r>
-      <w:r>
-        <w:fldChar w:fldCharType="separate"/>
-      </w:r>
-      <w:r>
-        <w:rPr>
-          <w:noProof/>
-        </w:rPr>
-        <w:t>4</w:t>
-      </w:r>
-      <w:r>
-        <w:fldChar w:fldCharType="end"/>
-      </w:r>
+      <w:fldSimple w:instr=" SEQ Grafico \* ARABIC ">
+        <w:r>
+          <w:rPr>
+            <w:noProof/>
+          </w:rPr>
+          <w:t>4</w:t>
+        </w:r>
+      </w:fldSimple>
       <w:r>
         <w:t>: Opciones de acceso a reportes</w:t>
       </w:r>
@@ -1340,7 +1297,6 @@
       <w:r>
         <w:rPr>
           <w:noProof/>
-          <w:lang w:val="es-US" w:eastAsia="es-US"/>
         </w:rPr>
         <w:drawing>
           <wp:inline distT="0" distB="0" distL="0" distR="0" wp14:anchorId="43133013" wp14:editId="52281F85">
@@ -1393,46 +1349,35 @@
       <w:r>
         <w:t xml:space="preserve">Grafico </w:t>
       </w:r>
-      <w:r>
-        <w:fldChar w:fldCharType="begin"/>
-      </w:r>
-      <w:r>
-        <w:instrText xml:space="preserve"> SEQ Grafico \* ARABIC </w:instrText>
-      </w:r>
-      <w:r>
-        <w:fldChar w:fldCharType="separate"/>
-      </w:r>
+      <w:fldSimple w:instr=" SEQ Grafico \* ARABIC ">
+        <w:r>
+          <w:rPr>
+            <w:noProof/>
+          </w:rPr>
+          <w:t>5</w:t>
+        </w:r>
+      </w:fldSimple>
+      <w:proofErr w:type="gramStart"/>
+      <w:r>
+        <w:t>:  Listado</w:t>
+      </w:r>
+      <w:proofErr w:type="gramEnd"/>
+      <w:r>
+        <w:t xml:space="preserve"> de reporte, Opción A</w:t>
+      </w:r>
+    </w:p>
+    <w:p>
+      <w:r>
+        <w:t>Para ingresar a  un reporte del listado, simplemente hacer clic en algún icono que se muestra debajo de cada uno de los nombres de los reportes, tal como se muestra en el gráfico.</w:t>
+      </w:r>
+    </w:p>
+    <w:p>
+      <w:pPr>
+        <w:keepNext/>
+      </w:pPr>
       <w:r>
         <w:rPr>
           <w:noProof/>
-        </w:rPr>
-        <w:t>5</w:t>
-      </w:r>
-      <w:r>
-        <w:fldChar w:fldCharType="end"/>
-      </w:r>
-      <w:proofErr w:type="gramStart"/>
-      <w:r>
-        <w:t>:  Listado</w:t>
-      </w:r>
-      <w:proofErr w:type="gramEnd"/>
-      <w:r>
-        <w:t xml:space="preserve"> de reporte, Opción A</w:t>
-      </w:r>
-    </w:p>
-    <w:p>
-      <w:r>
-        <w:t>Para ingresar a  un reporte del listado, simplemente hacer clic en algún icono que se muestra debajo de cada uno de los nombres de los reportes, tal como se muestra en el gráfico.</w:t>
-      </w:r>
-    </w:p>
-    <w:p>
-      <w:pPr>
-        <w:keepNext/>
-      </w:pPr>
-      <w:r>
-        <w:rPr>
-          <w:noProof/>
-          <w:lang w:val="es-US" w:eastAsia="es-US"/>
         </w:rPr>
         <w:drawing>
           <wp:inline distT="0" distB="0" distL="0" distR="0" wp14:anchorId="7516C301" wp14:editId="0543F195">
@@ -1485,24 +1430,14 @@
       <w:r>
         <w:t xml:space="preserve">Grafico </w:t>
       </w:r>
-      <w:r>
-        <w:fldChar w:fldCharType="begin"/>
-      </w:r>
-      <w:r>
-        <w:instrText xml:space="preserve"> SEQ Grafico \* ARABIC </w:instrText>
-      </w:r>
-      <w:r>
-        <w:fldChar w:fldCharType="separate"/>
-      </w:r>
-      <w:r>
-        <w:rPr>
-          <w:noProof/>
-        </w:rPr>
-        <w:t>6</w:t>
-      </w:r>
-      <w:r>
-        <w:fldChar w:fldCharType="end"/>
-      </w:r>
+      <w:fldSimple w:instr=" SEQ Grafico \* ARABIC ">
+        <w:r>
+          <w:rPr>
+            <w:noProof/>
+          </w:rPr>
+          <w:t>6</w:t>
+        </w:r>
+      </w:fldSimple>
       <w:r>
         <w:t xml:space="preserve">: Acceso a </w:t>
       </w:r>
@@ -1544,7 +1479,6 @@
         <w:rPr>
           <w:b/>
           <w:noProof/>
-          <w:lang w:val="es-US" w:eastAsia="es-US"/>
         </w:rPr>
         <w:lastRenderedPageBreak/>
         <w:drawing>
@@ -1601,49 +1535,38 @@
       <w:r>
         <w:t xml:space="preserve">Grafico </w:t>
       </w:r>
-      <w:r>
-        <w:fldChar w:fldCharType="begin"/>
-      </w:r>
-      <w:r>
-        <w:instrText xml:space="preserve"> SEQ Grafico \* ARABIC </w:instrText>
-      </w:r>
-      <w:r>
-        <w:fldChar w:fldCharType="separate"/>
-      </w:r>
+      <w:fldSimple w:instr=" SEQ Grafico \* ARABIC ">
+        <w:r>
+          <w:rPr>
+            <w:noProof/>
+          </w:rPr>
+          <w:t>7</w:t>
+        </w:r>
+      </w:fldSimple>
+      <w:r>
+        <w:t xml:space="preserve">: Listado de </w:t>
+      </w:r>
+      <w:proofErr w:type="gramStart"/>
+      <w:r>
+        <w:t>Reportes ,</w:t>
+      </w:r>
+      <w:proofErr w:type="gramEnd"/>
+      <w:r>
+        <w:t xml:space="preserve"> Opción B</w:t>
+      </w:r>
+    </w:p>
+    <w:p>
+      <w:r>
+        <w:t>Para ingresar a los reportes, a través del listado, se puede hacer clic en cualquiera de los links o seleccionar una opción y luego hacer clic en el botón ver reportes, tal como se muestra en el  gráfico.</w:t>
+      </w:r>
+    </w:p>
+    <w:p>
+      <w:pPr>
+        <w:keepNext/>
+      </w:pPr>
       <w:r>
         <w:rPr>
           <w:noProof/>
-        </w:rPr>
-        <w:t>7</w:t>
-      </w:r>
-      <w:r>
-        <w:fldChar w:fldCharType="end"/>
-      </w:r>
-      <w:r>
-        <w:t xml:space="preserve">: Listado de </w:t>
-      </w:r>
-      <w:proofErr w:type="gramStart"/>
-      <w:r>
-        <w:t>Reportes ,</w:t>
-      </w:r>
-      <w:proofErr w:type="gramEnd"/>
-      <w:r>
-        <w:t xml:space="preserve"> Opción B</w:t>
-      </w:r>
-    </w:p>
-    <w:p>
-      <w:r>
-        <w:t>Para ingresar a los reportes, a través del listado, se puede hacer clic en cualquiera de los links o seleccionar una opción y luego hacer clic en el botón ver reportes, tal como se muestra en el  gráfico.</w:t>
-      </w:r>
-    </w:p>
-    <w:p>
-      <w:pPr>
-        <w:keepNext/>
-      </w:pPr>
-      <w:r>
-        <w:rPr>
-          <w:noProof/>
-          <w:lang w:val="es-US" w:eastAsia="es-US"/>
         </w:rPr>
         <w:drawing>
           <wp:inline distT="0" distB="0" distL="0" distR="0" wp14:anchorId="30248F18" wp14:editId="059250E2">
@@ -1696,24 +1619,14 @@
       <w:r>
         <w:t xml:space="preserve">Grafico </w:t>
       </w:r>
-      <w:r>
-        <w:fldChar w:fldCharType="begin"/>
-      </w:r>
-      <w:r>
-        <w:instrText xml:space="preserve"> SEQ Grafico \* ARABIC </w:instrText>
-      </w:r>
-      <w:r>
-        <w:fldChar w:fldCharType="separate"/>
-      </w:r>
-      <w:r>
-        <w:rPr>
-          <w:noProof/>
-        </w:rPr>
-        <w:t>8</w:t>
-      </w:r>
-      <w:r>
-        <w:fldChar w:fldCharType="end"/>
-      </w:r>
+      <w:fldSimple w:instr=" SEQ Grafico \* ARABIC ">
+        <w:r>
+          <w:rPr>
+            <w:noProof/>
+          </w:rPr>
+          <w:t>8</w:t>
+        </w:r>
+      </w:fldSimple>
       <w:r>
         <w:t xml:space="preserve">: Acceso a </w:t>
       </w:r>
@@ -1841,7 +1754,6 @@
       <w:r>
         <w:rPr>
           <w:noProof/>
-          <w:lang w:val="es-US" w:eastAsia="es-US"/>
         </w:rPr>
         <w:drawing>
           <wp:inline distT="0" distB="0" distL="0" distR="0" wp14:anchorId="0953604A" wp14:editId="5EA1B9CB">
@@ -1894,24 +1806,14 @@
       <w:r>
         <w:t xml:space="preserve">Grafico </w:t>
       </w:r>
-      <w:r>
-        <w:fldChar w:fldCharType="begin"/>
-      </w:r>
-      <w:r>
-        <w:instrText xml:space="preserve"> SEQ Grafico \* ARABIC </w:instrText>
-      </w:r>
-      <w:r>
-        <w:fldChar w:fldCharType="separate"/>
-      </w:r>
-      <w:r>
-        <w:rPr>
-          <w:noProof/>
-        </w:rPr>
-        <w:t>9</w:t>
-      </w:r>
-      <w:r>
-        <w:fldChar w:fldCharType="end"/>
-      </w:r>
+      <w:fldSimple w:instr=" SEQ Grafico \* ARABIC ">
+        <w:r>
+          <w:rPr>
+            <w:noProof/>
+          </w:rPr>
+          <w:t>9</w:t>
+        </w:r>
+      </w:fldSimple>
       <w:r>
         <w:t>: Selección Múltiple</w:t>
       </w:r>
@@ -1938,7 +1840,6 @@
       <w:r>
         <w:rPr>
           <w:noProof/>
-          <w:lang w:val="es-US" w:eastAsia="es-US"/>
         </w:rPr>
         <w:drawing>
           <wp:inline distT="0" distB="0" distL="0" distR="0" wp14:anchorId="62A8CAC2" wp14:editId="00775BCF">
@@ -1991,24 +1892,14 @@
       <w:r>
         <w:t xml:space="preserve">Grafico </w:t>
       </w:r>
-      <w:r>
-        <w:fldChar w:fldCharType="begin"/>
-      </w:r>
-      <w:r>
-        <w:instrText xml:space="preserve"> SEQ Grafico \* ARABIC </w:instrText>
-      </w:r>
-      <w:r>
-        <w:fldChar w:fldCharType="separate"/>
-      </w:r>
-      <w:r>
-        <w:rPr>
-          <w:noProof/>
-        </w:rPr>
-        <w:t>10</w:t>
-      </w:r>
-      <w:r>
-        <w:fldChar w:fldCharType="end"/>
-      </w:r>
+      <w:fldSimple w:instr=" SEQ Grafico \* ARABIC ">
+        <w:r>
+          <w:rPr>
+            <w:noProof/>
+          </w:rPr>
+          <w:t>10</w:t>
+        </w:r>
+      </w:fldSimple>
       <w:r>
         <w:t>: Filtro de Odómetro</w:t>
       </w:r>
@@ -2041,7 +1932,6 @@
       <w:r>
         <w:rPr>
           <w:noProof/>
-          <w:lang w:val="es-US" w:eastAsia="es-US"/>
         </w:rPr>
         <w:drawing>
           <wp:inline distT="0" distB="0" distL="0" distR="0" wp14:anchorId="1E39A79D" wp14:editId="24DFFF23">
@@ -2094,24 +1984,14 @@
       <w:r>
         <w:t xml:space="preserve">Grafico </w:t>
       </w:r>
-      <w:r>
-        <w:fldChar w:fldCharType="begin"/>
-      </w:r>
-      <w:r>
-        <w:instrText xml:space="preserve"> SEQ Grafico \* ARABIC </w:instrText>
-      </w:r>
-      <w:r>
-        <w:fldChar w:fldCharType="separate"/>
-      </w:r>
-      <w:r>
-        <w:rPr>
-          <w:noProof/>
-        </w:rPr>
-        <w:t>11</w:t>
-      </w:r>
-      <w:r>
-        <w:fldChar w:fldCharType="end"/>
-      </w:r>
+      <w:fldSimple w:instr=" SEQ Grafico \* ARABIC ">
+        <w:r>
+          <w:rPr>
+            <w:noProof/>
+          </w:rPr>
+          <w:t>11</w:t>
+        </w:r>
+      </w:fldSimple>
       <w:r>
         <w:t xml:space="preserve">: </w:t>
       </w:r>
@@ -2156,7 +2036,6 @@
       <w:r>
         <w:rPr>
           <w:noProof/>
-          <w:lang w:val="es-US" w:eastAsia="es-US"/>
         </w:rPr>
         <w:lastRenderedPageBreak/>
         <w:drawing>
@@ -2217,24 +2096,14 @@
       <w:r>
         <w:t xml:space="preserve">Grafico </w:t>
       </w:r>
-      <w:r>
-        <w:fldChar w:fldCharType="begin"/>
-      </w:r>
-      <w:r>
-        <w:instrText xml:space="preserve"> SEQ Grafico \* ARABIC </w:instrText>
-      </w:r>
-      <w:r>
-        <w:fldChar w:fldCharType="separate"/>
-      </w:r>
-      <w:r>
-        <w:rPr>
-          <w:noProof/>
-        </w:rPr>
-        <w:t>12</w:t>
-      </w:r>
-      <w:r>
-        <w:fldChar w:fldCharType="end"/>
-      </w:r>
+      <w:fldSimple w:instr=" SEQ Grafico \* ARABIC ">
+        <w:r>
+          <w:rPr>
+            <w:noProof/>
+          </w:rPr>
+          <w:t>12</w:t>
+        </w:r>
+      </w:fldSimple>
       <w:r>
         <w:t>: Impresión de reportes gráficos</w:t>
       </w:r>
@@ -2249,12 +2118,7 @@
         </w:numPr>
       </w:pPr>
       <w:r>
-        <w:t>Si necesita realizar con algunas familias en específico puede seleccionar múltiples</w:t>
-      </w:r>
-      <w:bookmarkStart w:id="1" w:name="_GoBack"/>
-      <w:bookmarkEnd w:id="1"/>
-      <w:r>
-        <w:t xml:space="preserve"> opciones, manteniendo la tecla “</w:t>
+        <w:t>Si necesita realizar con algunas familias en específico puede seleccionar múltiples opciones, manteniendo la tecla “</w:t>
       </w:r>
       <w:proofErr w:type="spellStart"/>
       <w:r>
@@ -2274,7 +2138,6 @@
       <w:r>
         <w:rPr>
           <w:noProof/>
-          <w:lang w:val="es-US" w:eastAsia="es-US"/>
         </w:rPr>
         <w:drawing>
           <wp:inline distT="0" distB="0" distL="0" distR="0" wp14:anchorId="72C71247" wp14:editId="5A152142">
@@ -2334,24 +2197,14 @@
       <w:r>
         <w:t xml:space="preserve">Grafico </w:t>
       </w:r>
-      <w:r>
-        <w:fldChar w:fldCharType="begin"/>
-      </w:r>
-      <w:r>
-        <w:instrText xml:space="preserve"> SEQ Grafico \* ARABIC </w:instrText>
-      </w:r>
-      <w:r>
-        <w:fldChar w:fldCharType="separate"/>
-      </w:r>
-      <w:r>
-        <w:rPr>
-          <w:noProof/>
-        </w:rPr>
-        <w:t>13</w:t>
-      </w:r>
-      <w:r>
-        <w:fldChar w:fldCharType="end"/>
-      </w:r>
+      <w:fldSimple w:instr=" SEQ Grafico \* ARABIC ">
+        <w:r>
+          <w:rPr>
+            <w:noProof/>
+          </w:rPr>
+          <w:t>13</w:t>
+        </w:r>
+      </w:fldSimple>
       <w:r>
         <w:t>: Selección múltiple</w:t>
       </w:r>
@@ -2511,7 +2364,6 @@
       <w:r>
         <w:rPr>
           <w:noProof/>
-          <w:lang w:val="es-US" w:eastAsia="es-US"/>
         </w:rPr>
         <w:drawing>
           <wp:inline distT="0" distB="0" distL="0" distR="0">
@@ -2564,7 +2416,6 @@
       <w:r>
         <w:rPr>
           <w:noProof/>
-          <w:lang w:val="es-US" w:eastAsia="es-US"/>
         </w:rPr>
         <w:lastRenderedPageBreak/>
         <w:drawing>
@@ -2732,7 +2583,6 @@
       <w:r>
         <w:rPr>
           <w:noProof/>
-          <w:lang w:val="es-US" w:eastAsia="es-US"/>
         </w:rPr>
         <w:lastRenderedPageBreak/>
         <w:drawing>
@@ -2790,7 +2640,6 @@
       <w:r>
         <w:rPr>
           <w:noProof/>
-          <w:lang w:val="es-US" w:eastAsia="es-US"/>
         </w:rPr>
         <w:drawing>
           <wp:inline distT="0" distB="0" distL="0" distR="0">
@@ -2873,7 +2722,6 @@
       <w:r>
         <w:rPr>
           <w:noProof/>
-          <w:lang w:val="es-US" w:eastAsia="es-US"/>
         </w:rPr>
         <w:drawing>
           <wp:inline distT="0" distB="0" distL="0" distR="0">
@@ -2941,7 +2789,6 @@
       <w:r>
         <w:rPr>
           <w:noProof/>
-          <w:lang w:val="es-US" w:eastAsia="es-US"/>
         </w:rPr>
         <w:lastRenderedPageBreak/>
         <w:drawing>
@@ -3027,7 +2874,6 @@
       <w:r>
         <w:rPr>
           <w:noProof/>
-          <w:lang w:val="es-US" w:eastAsia="es-US"/>
         </w:rPr>
         <w:drawing>
           <wp:inline distT="0" distB="0" distL="0" distR="0" wp14:anchorId="5C1AA736" wp14:editId="058DB303">
@@ -3080,7 +2926,6 @@
       <w:r>
         <w:rPr>
           <w:noProof/>
-          <w:lang w:val="es-US" w:eastAsia="es-US"/>
         </w:rPr>
         <w:drawing>
           <wp:inline distT="0" distB="0" distL="0" distR="0">
@@ -3146,7 +2991,6 @@
       <w:r>
         <w:rPr>
           <w:noProof/>
-          <w:lang w:val="es-US" w:eastAsia="es-US"/>
         </w:rPr>
         <w:drawing>
           <wp:inline distT="0" distB="0" distL="0" distR="0">
@@ -3199,7 +3043,6 @@
       <w:r>
         <w:rPr>
           <w:noProof/>
-          <w:lang w:val="es-US" w:eastAsia="es-US"/>
         </w:rPr>
         <w:lastRenderedPageBreak/>
         <w:drawing>
@@ -3276,7 +3119,6 @@
       <w:r>
         <w:rPr>
           <w:noProof/>
-          <w:lang w:val="es-US" w:eastAsia="es-US"/>
         </w:rPr>
         <w:lastRenderedPageBreak/>
         <w:drawing>
@@ -3329,7 +3171,6 @@
       <w:r>
         <w:rPr>
           <w:noProof/>
-          <w:lang w:val="es-US" w:eastAsia="es-US"/>
         </w:rPr>
         <w:drawing>
           <wp:inline distT="0" distB="0" distL="0" distR="0">
@@ -3429,7 +3270,6 @@
         <w:color w:val="1F497D" w:themeColor="text2"/>
         <w:sz w:val="26"/>
         <w:szCs w:val="26"/>
-        <w:lang w:val="es-US" w:eastAsia="es-US"/>
       </w:rPr>
       <mc:AlternateContent>
         <mc:Choice Requires="wps">
@@ -3543,7 +3383,7 @@
                               <w:szCs w:val="26"/>
                               <w:lang w:val="es-ES"/>
                             </w:rPr>
-                            <w:t>8</w:t>
+                            <w:t>3</w:t>
                           </w:r>
                           <w:r>
                             <w:rPr>
@@ -3625,7 +3465,7 @@
                         <w:szCs w:val="26"/>
                         <w:lang w:val="es-ES"/>
                       </w:rPr>
-                      <w:t>8</w:t>
+                      <w:t>3</w:t>
                     </w:r>
                     <w:r>
                       <w:rPr>
@@ -3689,7 +3529,6 @@
       <w:rPr>
         <w:rFonts w:ascii="Arial" w:hAnsi="Arial" w:cs="Arial"/>
         <w:noProof/>
-        <w:lang w:val="es-US" w:eastAsia="es-US"/>
       </w:rPr>
       <w:drawing>
         <wp:inline distT="0" distB="0" distL="0" distR="0" wp14:anchorId="44775486" wp14:editId="30F268B4">
@@ -3749,7 +3588,6 @@
     <w:r>
       <w:rPr>
         <w:noProof/>
-        <w:lang w:val="es-US" w:eastAsia="es-US"/>
       </w:rPr>
       <w:drawing>
         <wp:inline distT="0" distB="0" distL="0" distR="0" wp14:anchorId="5EA79AEE" wp14:editId="5EEF789F">
@@ -6770,7 +6608,7 @@
 </file>
 
 <file path=customXml/itemProps1.xml><?xml version="1.0" encoding="utf-8"?>
-<ds:datastoreItem xmlns:ds="http://schemas.openxmlformats.org/officeDocument/2006/customXml" ds:itemID="{FB66DDB5-2D1E-459B-8898-383E05E1C7CE}">
+<ds:datastoreItem xmlns:ds="http://schemas.openxmlformats.org/officeDocument/2006/customXml" ds:itemID="{20BB9E59-C328-491F-82BE-6AE75AA566CB}">
   <ds:schemaRefs>
     <ds:schemaRef ds:uri="http://schemas.openxmlformats.org/officeDocument/2006/bibliography"/>
   </ds:schemaRefs>
